--- a/LambdaGateway.docx
+++ b/LambdaGateway.docx
@@ -18,35 +18,41 @@
           <w:bCs/>
           <w:lang w:val="es-CO"/>
         </w:rPr>
-        <w:t>Tarea de Amazon Gateway y Lambda</w:t>
-      </w:r>
-    </w:p>
-    <w:p>
-      <w:pPr>
+        <w:t xml:space="preserve">Laboratorio </w:t>
+      </w:r>
+      <w:r>
         <w:rPr>
           <w:b/>
           <w:bCs/>
           <w:lang w:val="es-CO"/>
         </w:rPr>
-      </w:pPr>
-      <w:r>
+        <w:t>Amazon Gateway y Lambda</w:t>
+      </w:r>
+    </w:p>
+    <w:p>
+      <w:pPr>
         <w:rPr>
           <w:b/>
           <w:bCs/>
           <w:lang w:val="es-CO"/>
         </w:rPr>
-        <w:t>Repositorio</w:t>
-      </w:r>
+      </w:pPr>
       <w:r>
         <w:rPr>
           <w:b/>
           <w:bCs/>
           <w:lang w:val="es-CO"/>
         </w:rPr>
+        <w:t>Repositorio</w:t>
+      </w:r>
+      <w:r>
+        <w:rPr>
+          <w:b/>
+          <w:bCs/>
+          <w:lang w:val="es-CO"/>
+        </w:rPr>
         <w:t xml:space="preserve"> GitHub</w:t>
       </w:r>
-      <w:bookmarkStart w:id="0" w:name="_GoBack"/>
-      <w:bookmarkEnd w:id="0"/>
       <w:r>
         <w:rPr>
           <w:b/>
@@ -244,8 +250,16 @@
           <w:lang w:val="es-CO"/>
         </w:rPr>
         <w:lastRenderedPageBreak/>
-        <w:t>API Gateway Get</w:t>
-      </w:r>
+        <w:t xml:space="preserve">API Gateway </w:t>
+      </w:r>
+      <w:proofErr w:type="spellStart"/>
+      <w:r>
+        <w:rPr>
+          <w:lang w:val="es-CO"/>
+        </w:rPr>
+        <w:t>Get</w:t>
+      </w:r>
+      <w:proofErr w:type="spellEnd"/>
     </w:p>
     <w:p>
       <w:pPr>
@@ -417,6 +431,13 @@
     </w:p>
     <w:p>
       <w:pPr>
+        <w:rPr>
+          <w:lang w:val="es-CO"/>
+        </w:rPr>
+      </w:pPr>
+    </w:p>
+    <w:p>
+      <w:pPr>
         <w:pStyle w:val="ListParagraph"/>
         <w:rPr>
           <w:lang w:val="es-CO"/>
@@ -438,7 +459,35 @@
         <w:rPr>
           <w:lang w:val="es-CO"/>
         </w:rPr>
-        <w:t xml:space="preserve">Crear una aplicación WEB, usando Spark, Que tenga un formulario que le pida al usuario un número y le regrese el cuadrado del mismo. </w:t>
+        <w:t xml:space="preserve">Crear una aplicación WEB, usando </w:t>
+      </w:r>
+      <w:proofErr w:type="spellStart"/>
+      <w:r>
+        <w:rPr>
+          <w:lang w:val="es-CO"/>
+        </w:rPr>
+        <w:t>Spark</w:t>
+      </w:r>
+      <w:proofErr w:type="spellEnd"/>
+      <w:r>
+        <w:rPr>
+          <w:lang w:val="es-CO"/>
+        </w:rPr>
+        <w:t xml:space="preserve">, Que tenga un formulario que le pida al usuario un número y le regrese el cuadrado </w:t>
+      </w:r>
+      <w:proofErr w:type="gramStart"/>
+      <w:r>
+        <w:rPr>
+          <w:lang w:val="es-CO"/>
+        </w:rPr>
+        <w:t>del mismo</w:t>
+      </w:r>
+      <w:proofErr w:type="gramEnd"/>
+      <w:r>
+        <w:rPr>
+          <w:lang w:val="es-CO"/>
+        </w:rPr>
+        <w:t xml:space="preserve">. </w:t>
       </w:r>
     </w:p>
     <w:p>
@@ -491,33 +540,6 @@
     </w:p>
     <w:p>
       <w:pPr>
-        <w:pStyle w:val="ListParagraph"/>
-        <w:numPr>
-          <w:ilvl w:val="0"/>
-          <w:numId w:val="2"/>
-        </w:numPr>
-        <w:rPr>
-          <w:lang w:val="es-CO"/>
-        </w:rPr>
-      </w:pPr>
-      <w:r>
-        <w:rPr>
-          <w:lang w:val="es-CO"/>
-        </w:rPr>
-        <w:t>La aplicación Web debe usar el servicio de Amazon GateWay para calcular el valor.</w:t>
-      </w:r>
-    </w:p>
-    <w:p>
-      <w:pPr>
-        <w:pStyle w:val="ListParagraph"/>
-        <w:ind w:left="1080"/>
-        <w:rPr>
-          <w:lang w:val="es-CO"/>
-        </w:rPr>
-      </w:pPr>
-    </w:p>
-    <w:p>
-      <w:pPr>
         <w:rPr>
           <w:lang w:val="es-CO"/>
         </w:rPr>
@@ -528,10 +550,10 @@
         </w:rPr>
         <w:lastRenderedPageBreak/>
         <w:drawing>
-          <wp:inline distT="0" distB="0" distL="0" distR="0" wp14:anchorId="6D0BAE87" wp14:editId="4AEBF87F">
-            <wp:extent cx="5943600" cy="5417820"/>
+          <wp:inline distT="0" distB="0" distL="0" distR="0" wp14:anchorId="5B3CEB19" wp14:editId="1DC1BF6A">
+            <wp:extent cx="5943600" cy="3319780"/>
             <wp:effectExtent l="0" t="0" r="0" b="0"/>
-            <wp:docPr id="7" name="Picture 7"/>
+            <wp:docPr id="13" name="Picture 13"/>
             <wp:cNvGraphicFramePr>
               <a:graphicFrameLocks xmlns:a="http://schemas.openxmlformats.org/drawingml/2006/main" noChangeAspect="1"/>
             </wp:cNvGraphicFramePr>
@@ -551,7 +573,7 @@
                   <pic:spPr>
                     <a:xfrm>
                       <a:off x="0" y="0"/>
-                      <a:ext cx="5943600" cy="5417820"/>
+                      <a:ext cx="5943600" cy="3319780"/>
                     </a:xfrm>
                     <a:prstGeom prst="rect">
                       <a:avLst/>
@@ -579,26 +601,31 @@
         <w:rPr>
           <w:lang w:val="es-CO"/>
         </w:rPr>
-        <w:t>D</w:t>
-      </w:r>
-      <w:r>
-        <w:rPr>
-          <w:lang w:val="es-CO"/>
-        </w:rPr>
-        <w:t>esplegar en AWS</w:t>
-      </w:r>
-      <w:r>
-        <w:rPr>
-          <w:lang w:val="es-CO"/>
-        </w:rPr>
-        <w:t xml:space="preserve"> (agregar las reglas de entrada)</w:t>
-      </w:r>
-      <w:r>
-        <w:rPr>
-          <w:lang w:val="es-CO"/>
-        </w:rPr>
-        <w:t xml:space="preserve">. </w:t>
-      </w:r>
+        <w:t xml:space="preserve">La aplicación Web debe usar el servicio de Amazon </w:t>
+      </w:r>
+      <w:proofErr w:type="spellStart"/>
+      <w:r>
+        <w:rPr>
+          <w:lang w:val="es-CO"/>
+        </w:rPr>
+        <w:t>GateWay</w:t>
+      </w:r>
+      <w:proofErr w:type="spellEnd"/>
+      <w:r>
+        <w:rPr>
+          <w:lang w:val="es-CO"/>
+        </w:rPr>
+        <w:t xml:space="preserve"> para calcular el valor.</w:t>
+      </w:r>
+    </w:p>
+    <w:p>
+      <w:pPr>
+        <w:pStyle w:val="ListParagraph"/>
+        <w:ind w:left="1080"/>
+        <w:rPr>
+          <w:lang w:val="es-CO"/>
+        </w:rPr>
+      </w:pPr>
     </w:p>
     <w:p>
       <w:pPr>
@@ -612,10 +639,10 @@
         </w:rPr>
         <w:lastRenderedPageBreak/>
         <w:drawing>
-          <wp:inline distT="0" distB="0" distL="0" distR="0" wp14:anchorId="41EDEEAA" wp14:editId="287FA35E">
-            <wp:extent cx="5943600" cy="3719830"/>
+          <wp:inline distT="0" distB="0" distL="0" distR="0" wp14:anchorId="6D0BAE87" wp14:editId="4AEBF87F">
+            <wp:extent cx="5943600" cy="5417820"/>
             <wp:effectExtent l="0" t="0" r="0" b="0"/>
-            <wp:docPr id="9" name="Picture 9"/>
+            <wp:docPr id="7" name="Picture 7"/>
             <wp:cNvGraphicFramePr>
               <a:graphicFrameLocks xmlns:a="http://schemas.openxmlformats.org/drawingml/2006/main" noChangeAspect="1"/>
             </wp:cNvGraphicFramePr>
@@ -635,7 +662,7 @@
                   <pic:spPr>
                     <a:xfrm>
                       <a:off x="0" y="0"/>
-                      <a:ext cx="5943600" cy="3719830"/>
+                      <a:ext cx="5943600" cy="5417820"/>
                     </a:xfrm>
                     <a:prstGeom prst="rect">
                       <a:avLst/>
@@ -650,6 +677,42 @@
     </w:p>
     <w:p>
       <w:pPr>
+        <w:pStyle w:val="ListParagraph"/>
+        <w:numPr>
+          <w:ilvl w:val="0"/>
+          <w:numId w:val="2"/>
+        </w:numPr>
+        <w:rPr>
+          <w:lang w:val="es-CO"/>
+        </w:rPr>
+      </w:pPr>
+      <w:r>
+        <w:rPr>
+          <w:lang w:val="es-CO"/>
+        </w:rPr>
+        <w:t>D</w:t>
+      </w:r>
+      <w:r>
+        <w:rPr>
+          <w:lang w:val="es-CO"/>
+        </w:rPr>
+        <w:t>esplegar en AWS</w:t>
+      </w:r>
+      <w:r>
+        <w:rPr>
+          <w:lang w:val="es-CO"/>
+        </w:rPr>
+        <w:t xml:space="preserve"> (agregar las reglas de entrada)</w:t>
+      </w:r>
+      <w:r>
+        <w:rPr>
+          <w:lang w:val="es-CO"/>
+        </w:rPr>
+        <w:t xml:space="preserve">. </w:t>
+      </w:r>
+    </w:p>
+    <w:p>
+      <w:pPr>
         <w:rPr>
           <w:lang w:val="es-CO"/>
         </w:rPr>
@@ -658,11 +721,12 @@
         <w:rPr>
           <w:noProof/>
         </w:rPr>
+        <w:lastRenderedPageBreak/>
         <w:drawing>
-          <wp:inline distT="0" distB="0" distL="0" distR="0" wp14:anchorId="70A2633A" wp14:editId="1C9BB902">
+          <wp:inline distT="0" distB="0" distL="0" distR="0" wp14:anchorId="41EDEEAA" wp14:editId="287FA35E">
             <wp:extent cx="5943600" cy="3719830"/>
             <wp:effectExtent l="0" t="0" r="0" b="0"/>
-            <wp:docPr id="8" name="Picture 8"/>
+            <wp:docPr id="9" name="Picture 9"/>
             <wp:cNvGraphicFramePr>
               <a:graphicFrameLocks xmlns:a="http://schemas.openxmlformats.org/drawingml/2006/main" noChangeAspect="1"/>
             </wp:cNvGraphicFramePr>
@@ -697,45 +761,6 @@
     </w:p>
     <w:p>
       <w:pPr>
-        <w:pStyle w:val="ListParagraph"/>
-        <w:ind w:left="1080"/>
-        <w:rPr>
-          <w:lang w:val="es-CO"/>
-        </w:rPr>
-      </w:pPr>
-    </w:p>
-    <w:p>
-      <w:pPr>
-        <w:pStyle w:val="ListParagraph"/>
-        <w:numPr>
-          <w:ilvl w:val="0"/>
-          <w:numId w:val="2"/>
-        </w:numPr>
-        <w:rPr>
-          <w:lang w:val="es-CO"/>
-        </w:rPr>
-      </w:pPr>
-      <w:r>
-        <w:rPr>
-          <w:lang w:val="es-CO"/>
-        </w:rPr>
-        <w:t>Configur</w:t>
-      </w:r>
-      <w:r>
-        <w:rPr>
-          <w:lang w:val="es-CO"/>
-        </w:rPr>
-        <w:t xml:space="preserve">ar </w:t>
-      </w:r>
-      <w:r>
-        <w:rPr>
-          <w:lang w:val="es-CO"/>
-        </w:rPr>
-        <w:t>la aplicación dentro de un grupo de autoescalabilidad.</w:t>
-      </w:r>
-    </w:p>
-    <w:p>
-      <w:pPr>
         <w:rPr>
           <w:lang w:val="es-CO"/>
         </w:rPr>
@@ -744,12 +769,11 @@
         <w:rPr>
           <w:noProof/>
         </w:rPr>
-        <w:lastRenderedPageBreak/>
         <w:drawing>
-          <wp:inline distT="0" distB="0" distL="0" distR="0" wp14:anchorId="3F173FA3" wp14:editId="35D52312">
-            <wp:extent cx="5943600" cy="5214620"/>
-            <wp:effectExtent l="0" t="0" r="0" b="5080"/>
-            <wp:docPr id="10" name="Picture 10"/>
+          <wp:inline distT="0" distB="0" distL="0" distR="0" wp14:anchorId="70A2633A" wp14:editId="1C9BB902">
+            <wp:extent cx="5943600" cy="3719830"/>
+            <wp:effectExtent l="0" t="0" r="0" b="0"/>
+            <wp:docPr id="8" name="Picture 8"/>
             <wp:cNvGraphicFramePr>
               <a:graphicFrameLocks xmlns:a="http://schemas.openxmlformats.org/drawingml/2006/main" noChangeAspect="1"/>
             </wp:cNvGraphicFramePr>
@@ -769,7 +793,7 @@
                   <pic:spPr>
                     <a:xfrm>
                       <a:off x="0" y="0"/>
-                      <a:ext cx="5943600" cy="5214620"/>
+                      <a:ext cx="5943600" cy="3719830"/>
                     </a:xfrm>
                     <a:prstGeom prst="rect">
                       <a:avLst/>
@@ -785,6 +809,15 @@
     <w:p>
       <w:pPr>
         <w:pStyle w:val="ListParagraph"/>
+        <w:ind w:left="1080"/>
+        <w:rPr>
+          <w:lang w:val="es-CO"/>
+        </w:rPr>
+      </w:pPr>
+    </w:p>
+    <w:p>
+      <w:pPr>
+        <w:pStyle w:val="ListParagraph"/>
         <w:numPr>
           <w:ilvl w:val="0"/>
           <w:numId w:val="2"/>
@@ -797,13 +830,33 @@
         <w:rPr>
           <w:lang w:val="es-CO"/>
         </w:rPr>
-        <w:t>S3 con el formulario y js</w:t>
-      </w:r>
-      <w:r>
-        <w:rPr>
-          <w:lang w:val="es-CO"/>
-        </w:rPr>
-        <w:t>, configurado para que funcione con la maquina virtual de aws y la configuración de Cors</w:t>
+        <w:t>Configur</w:t>
+      </w:r>
+      <w:r>
+        <w:rPr>
+          <w:lang w:val="es-CO"/>
+        </w:rPr>
+        <w:t xml:space="preserve">ar </w:t>
+      </w:r>
+      <w:r>
+        <w:rPr>
+          <w:lang w:val="es-CO"/>
+        </w:rPr>
+        <w:t xml:space="preserve">la aplicación dentro de un grupo de </w:t>
+      </w:r>
+      <w:proofErr w:type="spellStart"/>
+      <w:r>
+        <w:rPr>
+          <w:lang w:val="es-CO"/>
+        </w:rPr>
+        <w:t>autoescalabilidad</w:t>
+      </w:r>
+      <w:proofErr w:type="spellEnd"/>
+      <w:r>
+        <w:rPr>
+          <w:lang w:val="es-CO"/>
+        </w:rPr>
+        <w:t>.</w:t>
       </w:r>
     </w:p>
     <w:p>
@@ -818,10 +871,10 @@
         </w:rPr>
         <w:lastRenderedPageBreak/>
         <w:drawing>
-          <wp:inline distT="0" distB="0" distL="0" distR="0" wp14:anchorId="02DFDE2A" wp14:editId="048FCA10">
-            <wp:extent cx="5943600" cy="5505450"/>
-            <wp:effectExtent l="0" t="0" r="0" b="0"/>
-            <wp:docPr id="11" name="Picture 11"/>
+          <wp:inline distT="0" distB="0" distL="0" distR="0" wp14:anchorId="3F173FA3" wp14:editId="35D52312">
+            <wp:extent cx="5943600" cy="5214620"/>
+            <wp:effectExtent l="0" t="0" r="0" b="5080"/>
+            <wp:docPr id="10" name="Picture 10"/>
             <wp:cNvGraphicFramePr>
               <a:graphicFrameLocks xmlns:a="http://schemas.openxmlformats.org/drawingml/2006/main" noChangeAspect="1"/>
             </wp:cNvGraphicFramePr>
@@ -841,6 +894,120 @@
                   <pic:spPr>
                     <a:xfrm>
                       <a:off x="0" y="0"/>
+                      <a:ext cx="5943600" cy="5214620"/>
+                    </a:xfrm>
+                    <a:prstGeom prst="rect">
+                      <a:avLst/>
+                    </a:prstGeom>
+                  </pic:spPr>
+                </pic:pic>
+              </a:graphicData>
+            </a:graphic>
+          </wp:inline>
+        </w:drawing>
+      </w:r>
+    </w:p>
+    <w:p>
+      <w:pPr>
+        <w:pStyle w:val="ListParagraph"/>
+        <w:numPr>
+          <w:ilvl w:val="0"/>
+          <w:numId w:val="2"/>
+        </w:numPr>
+        <w:rPr>
+          <w:lang w:val="es-CO"/>
+        </w:rPr>
+      </w:pPr>
+      <w:r>
+        <w:rPr>
+          <w:lang w:val="es-CO"/>
+        </w:rPr>
+        <w:t xml:space="preserve">S3 con el formulario y </w:t>
+      </w:r>
+      <w:proofErr w:type="spellStart"/>
+      <w:r>
+        <w:rPr>
+          <w:lang w:val="es-CO"/>
+        </w:rPr>
+        <w:t>js</w:t>
+      </w:r>
+      <w:proofErr w:type="spellEnd"/>
+      <w:r>
+        <w:rPr>
+          <w:lang w:val="es-CO"/>
+        </w:rPr>
+        <w:t xml:space="preserve">, configurado para que funcione con la </w:t>
+      </w:r>
+      <w:r>
+        <w:rPr>
+          <w:lang w:val="es-CO"/>
+        </w:rPr>
+        <w:t>máquina</w:t>
+      </w:r>
+      <w:r>
+        <w:rPr>
+          <w:lang w:val="es-CO"/>
+        </w:rPr>
+        <w:t xml:space="preserve"> virtual de </w:t>
+      </w:r>
+      <w:proofErr w:type="spellStart"/>
+      <w:r>
+        <w:rPr>
+          <w:lang w:val="es-CO"/>
+        </w:rPr>
+        <w:t>aws</w:t>
+      </w:r>
+      <w:proofErr w:type="spellEnd"/>
+      <w:r>
+        <w:rPr>
+          <w:lang w:val="es-CO"/>
+        </w:rPr>
+        <w:t xml:space="preserve"> y la configuración de </w:t>
+      </w:r>
+      <w:proofErr w:type="spellStart"/>
+      <w:r>
+        <w:rPr>
+          <w:lang w:val="es-CO"/>
+        </w:rPr>
+        <w:t>Cors</w:t>
+      </w:r>
+      <w:proofErr w:type="spellEnd"/>
+    </w:p>
+    <w:p>
+      <w:pPr>
+        <w:rPr>
+          <w:lang w:val="es-CO"/>
+        </w:rPr>
+      </w:pPr>
+      <w:r>
+        <w:rPr>
+          <w:noProof/>
+        </w:rPr>
+        <w:lastRenderedPageBreak/>
+        <w:drawing>
+          <wp:inline distT="0" distB="0" distL="0" distR="0" wp14:anchorId="02DFDE2A" wp14:editId="048FCA10">
+            <wp:extent cx="5943600" cy="5505450"/>
+            <wp:effectExtent l="0" t="0" r="0" b="0"/>
+            <wp:docPr id="11" name="Picture 11"/>
+            <wp:cNvGraphicFramePr>
+              <a:graphicFrameLocks xmlns:a="http://schemas.openxmlformats.org/drawingml/2006/main" noChangeAspect="1"/>
+            </wp:cNvGraphicFramePr>
+            <a:graphic xmlns:a="http://schemas.openxmlformats.org/drawingml/2006/main">
+              <a:graphicData uri="http://schemas.openxmlformats.org/drawingml/2006/picture">
+                <pic:pic xmlns:pic="http://schemas.openxmlformats.org/drawingml/2006/picture">
+                  <pic:nvPicPr>
+                    <pic:cNvPr id="1" name=""/>
+                    <pic:cNvPicPr/>
+                  </pic:nvPicPr>
+                  <pic:blipFill>
+                    <a:blip r:embed="rId17"/>
+                    <a:stretch>
+                      <a:fillRect/>
+                    </a:stretch>
+                  </pic:blipFill>
+                  <pic:spPr>
+                    <a:xfrm>
+                      <a:off x="0" y="0"/>
                       <a:ext cx="5943600" cy="5505450"/>
                     </a:xfrm>
                     <a:prstGeom prst="rect">
@@ -853,6 +1020,56 @@
           </wp:inline>
         </w:drawing>
       </w:r>
+    </w:p>
+    <w:p>
+      <w:pPr>
+        <w:rPr>
+          <w:lang w:val="es-CO"/>
+        </w:rPr>
+      </w:pPr>
+      <w:r>
+        <w:rPr>
+          <w:noProof/>
+        </w:rPr>
+        <w:lastRenderedPageBreak/>
+        <w:drawing>
+          <wp:inline distT="0" distB="0" distL="0" distR="0" wp14:anchorId="0B29FC3B" wp14:editId="2C719F71">
+            <wp:extent cx="5943600" cy="6141085"/>
+            <wp:effectExtent l="0" t="0" r="0" b="0"/>
+            <wp:docPr id="14" name="Picture 14"/>
+            <wp:cNvGraphicFramePr>
+              <a:graphicFrameLocks xmlns:a="http://schemas.openxmlformats.org/drawingml/2006/main" noChangeAspect="1"/>
+            </wp:cNvGraphicFramePr>
+            <a:graphic xmlns:a="http://schemas.openxmlformats.org/drawingml/2006/main">
+              <a:graphicData uri="http://schemas.openxmlformats.org/drawingml/2006/picture">
+                <pic:pic xmlns:pic="http://schemas.openxmlformats.org/drawingml/2006/picture">
+                  <pic:nvPicPr>
+                    <pic:cNvPr id="1" name=""/>
+                    <pic:cNvPicPr/>
+                  </pic:nvPicPr>
+                  <pic:blipFill>
+                    <a:blip r:embed="rId18"/>
+                    <a:stretch>
+                      <a:fillRect/>
+                    </a:stretch>
+                  </pic:blipFill>
+                  <pic:spPr>
+                    <a:xfrm>
+                      <a:off x="0" y="0"/>
+                      <a:ext cx="5943600" cy="6141085"/>
+                    </a:xfrm>
+                    <a:prstGeom prst="rect">
+                      <a:avLst/>
+                    </a:prstGeom>
+                  </pic:spPr>
+                </pic:pic>
+              </a:graphicData>
+            </a:graphic>
+          </wp:inline>
+        </w:drawing>
+      </w:r>
+      <w:bookmarkStart w:id="0" w:name="_GoBack"/>
+      <w:bookmarkEnd w:id="0"/>
     </w:p>
     <w:p>
       <w:pPr>
@@ -899,7 +1116,7 @@
                     <pic:cNvPicPr/>
                   </pic:nvPicPr>
                   <pic:blipFill>
-                    <a:blip r:embed="rId17"/>
+                    <a:blip r:embed="rId19"/>
                     <a:stretch>
                       <a:fillRect/>
                     </a:stretch>
